--- a/documentacion/TareaGitCapturas.docx
+++ b/documentacion/TareaGitCapturas.docx
@@ -1,6 +1,6 @@
 
 <file path=word/document.xml><?xml version="1.0" encoding="utf-8"?>
-<w:document xmlns:wpc="http://schemas.microsoft.com/office/word/2010/wordprocessingCanvas" xmlns:cx="http://schemas.microsoft.com/office/drawing/2014/chartex" xmlns:cx1="http://schemas.microsoft.com/office/drawing/2015/9/8/chartex" xmlns:cx2="http://schemas.microsoft.com/office/drawing/2015/10/21/chartex" xmlns:cx3="http://schemas.microsoft.com/office/drawing/2016/5/9/chartex" xmlns:cx4="http://schemas.microsoft.com/office/drawing/2016/5/10/chartex" xmlns:cx5="http://schemas.microsoft.com/office/drawing/2016/5/11/chartex" xmlns:cx6="http://schemas.microsoft.com/office/drawing/2016/5/12/chartex" xmlns:cx7="http://schemas.microsoft.com/office/drawing/2016/5/13/chartex" xmlns:cx8="http://schemas.microsoft.com/office/drawing/2016/5/14/chartex" xmlns:mc="http://schemas.openxmlformats.org/markup-compatibility/2006" xmlns:aink="http://schemas.microsoft.com/office/drawing/2016/ink" xmlns:am3d="http://schemas.microsoft.com/office/drawing/2017/model3d" xmlns:o="urn:schemas-microsoft-com:office:office" xmlns:r="http://schemas.openxmlformats.org/officeDocument/2006/relationships" xmlns:m="http://schemas.openxmlformats.org/officeDocument/2006/math" xmlns:v="urn:schemas-microsoft-com:vml" xmlns:wp14="http://schemas.microsoft.com/office/word/2010/wordprocessingDrawing" xmlns:wp="http://schemas.openxmlformats.org/drawingml/2006/wordprocessingDrawing" xmlns:w10="urn:schemas-microsoft-com:office:word" xmlns:w="http://schemas.openxmlformats.org/wordprocessingml/2006/main" xmlns:w14="http://schemas.microsoft.com/office/word/2010/wordml" xmlns:w15="http://schemas.microsoft.com/office/word/2012/wordml" xmlns:w16cex="http://schemas.microsoft.com/office/word/2018/wordml/cex" xmlns:w16cid="http://schemas.microsoft.com/office/word/2016/wordml/cid" xmlns:w16="http://schemas.microsoft.com/office/word/2018/wordml" xmlns:w16sdtdh="http://schemas.microsoft.com/office/word/2020/wordml/sdtdatahash" xmlns:w16se="http://schemas.microsoft.com/office/word/2015/wordml/symex" xmlns:wpg="http://schemas.microsoft.com/office/word/2010/wordprocessingGroup" xmlns:wpi="http://schemas.microsoft.com/office/word/2010/wordprocessingInk" xmlns:wne="http://schemas.microsoft.com/office/word/2006/wordml" xmlns:wps="http://schemas.microsoft.com/office/word/2010/wordprocessingShape" mc:Ignorable="w14 w15 w16se w16cid w16 w16cex w16sdtdh wp14">
+<w:document xmlns:wpc="http://schemas.microsoft.com/office/word/2010/wordprocessingCanvas" xmlns:cx="http://schemas.microsoft.com/office/drawing/2014/chartex" xmlns:cx1="http://schemas.microsoft.com/office/drawing/2015/9/8/chartex" xmlns:cx2="http://schemas.microsoft.com/office/drawing/2015/10/21/chartex" xmlns:cx3="http://schemas.microsoft.com/office/drawing/2016/5/9/chartex" xmlns:cx4="http://schemas.microsoft.com/office/drawing/2016/5/10/chartex" xmlns:cx5="http://schemas.microsoft.com/office/drawing/2016/5/11/chartex" xmlns:cx6="http://schemas.microsoft.com/office/drawing/2016/5/12/chartex" xmlns:cx7="http://schemas.microsoft.com/office/drawing/2016/5/13/chartex" xmlns:cx8="http://schemas.microsoft.com/office/drawing/2016/5/14/chartex" xmlns:mc="http://schemas.openxmlformats.org/markup-compatibility/2006" xmlns:aink="http://schemas.microsoft.com/office/drawing/2016/ink" xmlns:am3d="http://schemas.microsoft.com/office/drawing/2017/model3d" xmlns:o="urn:schemas-microsoft-com:office:office" xmlns:r="http://schemas.openxmlformats.org/officeDocument/2006/relationships" xmlns:m="http://schemas.openxmlformats.org/officeDocument/2006/math" xmlns:v="urn:schemas-microsoft-com:vml" xmlns:wp14="http://schemas.microsoft.com/office/word/2010/wordprocessingDrawing" xmlns:wp="http://schemas.openxmlformats.org/drawingml/2006/wordprocessingDrawing" xmlns:w10="urn:schemas-microsoft-com:office:word" xmlns:w="http://schemas.openxmlformats.org/wordprocessingml/2006/main" xmlns:w14="http://schemas.microsoft.com/office/word/2010/wordml" xmlns:w15="http://schemas.microsoft.com/office/word/2012/wordml" xmlns:w16cex="http://schemas.microsoft.com/office/word/2018/wordml/cex" xmlns:w16cid="http://schemas.microsoft.com/office/word/2016/wordml/cid" xmlns:w16="http://schemas.microsoft.com/office/word/2018/wordml" xmlns:w16sdtdh="http://schemas.microsoft.com/office/word/2020/wordml/sdtdatahash" xmlns:w16se="http://schemas.microsoft.com/office/word/2015/wordml/symex" xmlns:wpg="http://schemas.microsoft.com/office/word/2010/wordprocessingGroup" xmlns:wpi="http://schemas.microsoft.com/office/word/2010/wordprocessingInk" xmlns:wne="http://schemas.microsoft.com/office/word/2006/wordml" xmlns:wps="http://schemas.microsoft.com/office/word/2010/wordprocessingShape" xmlns:a="http://schemas.openxmlformats.org/drawingml/2006/main" xmlns:pic="http://schemas.openxmlformats.org/drawingml/2006/picture" xmlns:a14="http://schemas.microsoft.com/office/drawing/2010/main" mc:Ignorable="w14 w15 w16se w16cid w16 w16cex w16sdtdh wp14">
   <w:body>
     <w:p>
       <w:pPr>
@@ -123,8 +123,8 @@
           </mc:Choice>
           <mc:Fallback>
             <w:pict>
-              <v:group w14:anchorId="05A373BE" id="Grupo 1" o:spid="_x0000_s1026" style="position:absolute;left:0;text-align:left;margin-left:281.65pt;margin-top:-44.05pt;width:228.8pt;height:72.95pt;z-index:251659264;mso-width-relative:margin" coordsize="27736,10319" o:gfxdata="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">
-                <v:shapetype id="_x0000_t75" coordsize="21600,21600" o:spt="75" o:preferrelative="t" path="m@4@5l@4@11@9@11@9@5xe" filled="f" stroked="f">
+              <v:group id="Grupo 1" style="position:absolute;left:0;text-align:left;margin-left:281.65pt;margin-top:-44.05pt;width:228.8pt;height:72.95pt;z-index:251659264;mso-width-relative:margin" coordsize="27736,10319" o:spid="_x0000_s1026" w14:anchorId="05A373BE" o:gfxdata="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">
+                <v:shapetype id="_x0000_t75" coordsize="21600,21600" filled="f" stroked="f" o:spt="75" o:preferrelative="t" path="m@4@5l@4@11@9@11@9@5xe">
                   <v:stroke joinstyle="miter"/>
                   <v:formulas>
                     <v:f eqn="if lineDrawn pixelLineWidth 0"/>
@@ -140,17 +140,17 @@
                     <v:f eqn="prod @7 21600 pixelHeight"/>
                     <v:f eqn="sum @10 21600 0"/>
                   </v:formulas>
-                  <v:path o:extrusionok="f" gradientshapeok="t" o:connecttype="rect"/>
+                  <v:path gradientshapeok="t" o:connecttype="rect" o:extrusionok="f"/>
                   <o:lock v:ext="edit" aspectratio="t"/>
                 </v:shapetype>
-                <v:shape id="Imagen 6" o:spid="_x0000_s1027" type="#_x0000_t75" style="position:absolute;width:27736;height:6464;visibility:visible;mso-wrap-style:square" o:gfxdata="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">
-                  <v:imagedata r:id="rId8" o:title=""/>
+                <v:shape id="Imagen 6" style="position:absolute;width:27736;height:6464;visibility:visible;mso-wrap-style:square" o:spid="_x0000_s1027" type="#_x0000_t75" o:gfxdata="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">
+                  <v:imagedata o:title="" r:id="rId8"/>
                 </v:shape>
                 <v:shapetype id="_x0000_t202" coordsize="21600,21600" o:spt="202" path="m,l,21600r21600,l21600,xe">
                   <v:stroke joinstyle="miter"/>
                   <v:path gradientshapeok="t" o:connecttype="rect"/>
                 </v:shapetype>
-                <v:shape id="Cuadro de texto 7" o:spid="_x0000_s1028" type="#_x0000_t202" style="position:absolute;left:644;top:6481;width:26530;height:3838;visibility:visible;mso-wrap-style:square;v-text-anchor:top" o:gfxdata="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" fillcolor="white [3201]" stroked="f" strokeweight=".5pt">
+                <v:shape id="Cuadro de texto 7" style="position:absolute;left:644;top:6481;width:26530;height:3838;visibility:visible;mso-wrap-style:square;v-text-anchor:top" o:spid="_x0000_s1028" fillcolor="white [3201]" stroked="f" strokeweight=".5pt" type="#_x0000_t202" o:gfxdata="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">
                   <v:textbox>
                     <w:txbxContent>
                       <w:p>
@@ -190,7 +190,7 @@
           <w:lang w:eastAsia="es-GT"/>
         </w:rPr>
       </w:pPr>
-      <w:bookmarkStart w:id="0" w:name="_Hlk166622637"/>
+      <w:bookmarkStart w:name="_Hlk166622637" w:id="0"/>
       <w:bookmarkEnd w:id="0"/>
       <w:r>
         <w:rPr>
@@ -763,30 +763,6 @@
         </w:rPr>
         <w:t>Fecha de entrega 11/04/2025</w:t>
       </w:r>
-    </w:p>
-    <w:p>
-      <w:pPr>
-        <w:jc w:val="left"/>
-        <w:rPr>
-          <w:rFonts w:eastAsia="Times New Roman"/>
-        </w:rPr>
-      </w:pPr>
-    </w:p>
-    <w:p>
-      <w:pPr>
-        <w:jc w:val="left"/>
-        <w:rPr>
-          <w:rFonts w:eastAsia="Times New Roman"/>
-        </w:rPr>
-      </w:pPr>
-    </w:p>
-    <w:p>
-      <w:pPr>
-        <w:jc w:val="left"/>
-        <w:rPr>
-          <w:rFonts w:eastAsia="Times New Roman"/>
-        </w:rPr>
-      </w:pPr>
     </w:p>
     <w:p>
       <w:pPr>
@@ -860,27 +836,24 @@
         </w:rPr>
       </w:pPr>
       <w:r>
-        <w:rPr>
-          <w:noProof/>
-        </w:rPr>
         <w:drawing>
-          <wp:inline distT="0" distB="0" distL="0" distR="0" wp14:anchorId="2A8E5792" wp14:editId="21897513">
+          <wp:inline wp14:editId="5C796BA6" wp14:anchorId="2A8E5792">
             <wp:extent cx="4856671" cy="1893541"/>
             <wp:effectExtent l="0" t="0" r="1270" b="0"/>
-            <wp:docPr id="4" name="Imagen 4"/>
+            <wp:docPr id="4" name="Imagen 4" title=""/>
             <wp:cNvGraphicFramePr>
-              <a:graphicFrameLocks xmlns:a="http://schemas.openxmlformats.org/drawingml/2006/main" noChangeAspect="1"/>
+              <a:graphicFrameLocks noChangeAspect="1"/>
             </wp:cNvGraphicFramePr>
-            <a:graphic xmlns:a="http://schemas.openxmlformats.org/drawingml/2006/main">
+            <a:graphic>
               <a:graphicData uri="http://schemas.openxmlformats.org/drawingml/2006/picture">
-                <pic:pic xmlns:pic="http://schemas.openxmlformats.org/drawingml/2006/picture">
+                <pic:pic>
                   <pic:nvPicPr>
                     <pic:cNvPr id="0" name="Imagen 4"/>
                     <pic:cNvPicPr/>
                   </pic:nvPicPr>
                   <pic:blipFill>
-                    <a:blip r:embed="rId10">
-                      <a:extLst>
+                    <a:blip r:embed="R1751e31b8a96407a">
+                      <a:extLst xmlns:a="http://schemas.openxmlformats.org/drawingml/2006/main">
                         <a:ext uri="{28A0092B-C50C-407E-A947-70E740481C1C}">
                           <a14:useLocalDpi xmlns:a14="http://schemas.microsoft.com/office/drawing/2010/main" val="0"/>
                         </a:ext>
@@ -891,7 +864,7 @@
                     </a:stretch>
                   </pic:blipFill>
                   <pic:spPr>
-                    <a:xfrm>
+                    <a:xfrm rot="0" flipH="0" flipV="0">
                       <a:off x="0" y="0"/>
                       <a:ext cx="4856671" cy="1893541"/>
                     </a:xfrm>
@@ -908,6 +881,7 @@
     </w:p>
     <w:p>
       <w:pPr>
+        <w:pStyle w:val="Normal"/>
         <w:jc w:val="left"/>
         <w:rPr>
           <w:rFonts w:eastAsia="Times New Roman"/>
@@ -919,6 +893,15 @@
         </w:rPr>
         <w:t>Se agrega al Ing.  Como colaborador</w:t>
       </w:r>
+    </w:p>
+    <w:p>
+      <w:pPr>
+        <w:pStyle w:val="Normal"/>
+        <w:jc w:val="left"/>
+        <w:rPr>
+          <w:rFonts w:eastAsia="Times New Roman"/>
+        </w:rPr>
+      </w:pPr>
       <w:r>
         <w:rPr>
           <w:noProof/>
@@ -1003,48 +986,9 @@
         </w:rPr>
       </w:pPr>
     </w:p>
-    <w:p>
-      <w:pPr>
-        <w:jc w:val="left"/>
-        <w:rPr>
-          <w:rFonts w:eastAsia="Times New Roman"/>
-        </w:rPr>
-      </w:pPr>
-    </w:p>
-    <w:p>
-      <w:pPr>
-        <w:jc w:val="left"/>
-        <w:rPr>
-          <w:rFonts w:eastAsia="Times New Roman"/>
-        </w:rPr>
-      </w:pPr>
-    </w:p>
-    <w:p>
-      <w:pPr>
-        <w:jc w:val="left"/>
-        <w:rPr>
-          <w:rFonts w:eastAsia="Times New Roman"/>
-        </w:rPr>
-      </w:pPr>
-    </w:p>
-    <w:p>
-      <w:pPr>
-        <w:jc w:val="left"/>
-        <w:rPr>
-          <w:rFonts w:eastAsia="Times New Roman"/>
-        </w:rPr>
-      </w:pPr>
-    </w:p>
-    <w:p>
-      <w:pPr>
-        <w:jc w:val="left"/>
-        <w:rPr>
-          <w:rFonts w:eastAsia="Times New Roman"/>
-        </w:rPr>
-      </w:pPr>
-    </w:p>
-    <w:p>
-      <w:pPr>
+    <w:p w14:noSpellErr="1">
+      <w:pPr>
+        <w:pStyle w:val="Normal"/>
         <w:jc w:val="left"/>
         <w:rPr>
           <w:rFonts w:eastAsia="Times New Roman"/>
@@ -1406,7 +1350,7 @@
       </w:r>
     </w:p>
     <w:sectPr>
-      <w:pgSz w:w="12240" w:h="15840"/>
+      <w:pgSz w:w="12240" w:h="15840" w:orient="portrait"/>
       <w:pgMar w:top="1417" w:right="1701" w:bottom="1417" w:left="1701" w:header="708" w:footer="708" w:gutter="0"/>
       <w:cols w:space="708"/>
       <w:docGrid w:linePitch="360"/>
@@ -1483,7 +1427,7 @@
         <w:ind w:left="720" w:hanging="360"/>
       </w:pPr>
       <w:rPr>
-        <w:rFonts w:ascii="Symbol" w:hAnsi="Symbol" w:hint="default"/>
+        <w:rFonts w:hint="default" w:ascii="Symbol" w:hAnsi="Symbol"/>
         <w:sz w:val="20"/>
       </w:rPr>
     </w:lvl>
@@ -1499,7 +1443,7 @@
         <w:ind w:left="1440" w:hanging="360"/>
       </w:pPr>
       <w:rPr>
-        <w:rFonts w:ascii="Courier New" w:hAnsi="Courier New" w:hint="default"/>
+        <w:rFonts w:hint="default" w:ascii="Courier New" w:hAnsi="Courier New"/>
         <w:sz w:val="20"/>
       </w:rPr>
     </w:lvl>
@@ -1515,7 +1459,7 @@
         <w:ind w:left="2160" w:hanging="360"/>
       </w:pPr>
       <w:rPr>
-        <w:rFonts w:ascii="Wingdings" w:hAnsi="Wingdings" w:hint="default"/>
+        <w:rFonts w:hint="default" w:ascii="Wingdings" w:hAnsi="Wingdings"/>
         <w:sz w:val="20"/>
       </w:rPr>
     </w:lvl>
@@ -1531,7 +1475,7 @@
         <w:ind w:left="2880" w:hanging="360"/>
       </w:pPr>
       <w:rPr>
-        <w:rFonts w:ascii="Wingdings" w:hAnsi="Wingdings" w:hint="default"/>
+        <w:rFonts w:hint="default" w:ascii="Wingdings" w:hAnsi="Wingdings"/>
         <w:sz w:val="20"/>
       </w:rPr>
     </w:lvl>
@@ -1547,7 +1491,7 @@
         <w:ind w:left="3600" w:hanging="360"/>
       </w:pPr>
       <w:rPr>
-        <w:rFonts w:ascii="Wingdings" w:hAnsi="Wingdings" w:hint="default"/>
+        <w:rFonts w:hint="default" w:ascii="Wingdings" w:hAnsi="Wingdings"/>
         <w:sz w:val="20"/>
       </w:rPr>
     </w:lvl>
@@ -1563,7 +1507,7 @@
         <w:ind w:left="4320" w:hanging="360"/>
       </w:pPr>
       <w:rPr>
-        <w:rFonts w:ascii="Wingdings" w:hAnsi="Wingdings" w:hint="default"/>
+        <w:rFonts w:hint="default" w:ascii="Wingdings" w:hAnsi="Wingdings"/>
         <w:sz w:val="20"/>
       </w:rPr>
     </w:lvl>
@@ -1579,7 +1523,7 @@
         <w:ind w:left="5040" w:hanging="360"/>
       </w:pPr>
       <w:rPr>
-        <w:rFonts w:ascii="Wingdings" w:hAnsi="Wingdings" w:hint="default"/>
+        <w:rFonts w:hint="default" w:ascii="Wingdings" w:hAnsi="Wingdings"/>
         <w:sz w:val="20"/>
       </w:rPr>
     </w:lvl>
@@ -1595,7 +1539,7 @@
         <w:ind w:left="5760" w:hanging="360"/>
       </w:pPr>
       <w:rPr>
-        <w:rFonts w:ascii="Wingdings" w:hAnsi="Wingdings" w:hint="default"/>
+        <w:rFonts w:hint="default" w:ascii="Wingdings" w:hAnsi="Wingdings"/>
         <w:sz w:val="20"/>
       </w:rPr>
     </w:lvl>
@@ -1611,7 +1555,7 @@
         <w:ind w:left="6480" w:hanging="360"/>
       </w:pPr>
       <w:rPr>
-        <w:rFonts w:ascii="Wingdings" w:hAnsi="Wingdings" w:hint="default"/>
+        <w:rFonts w:hint="default" w:ascii="Wingdings" w:hAnsi="Wingdings"/>
         <w:sz w:val="20"/>
       </w:rPr>
     </w:lvl>
@@ -1629,7 +1573,7 @@
         <w:ind w:left="720" w:hanging="360"/>
       </w:pPr>
       <w:rPr>
-        <w:rFonts w:ascii="Symbol" w:hAnsi="Symbol" w:hint="default"/>
+        <w:rFonts w:hint="default" w:ascii="Symbol" w:hAnsi="Symbol"/>
       </w:rPr>
     </w:lvl>
     <w:lvl w:ilvl="1" w:tplc="100A0003" w:tentative="1">
@@ -1641,7 +1585,7 @@
         <w:ind w:left="1440" w:hanging="360"/>
       </w:pPr>
       <w:rPr>
-        <w:rFonts w:ascii="Courier New" w:hAnsi="Courier New" w:cs="Courier New" w:hint="default"/>
+        <w:rFonts w:hint="default" w:ascii="Courier New" w:hAnsi="Courier New" w:cs="Courier New"/>
       </w:rPr>
     </w:lvl>
     <w:lvl w:ilvl="2" w:tplc="100A0005" w:tentative="1">
@@ -1653,7 +1597,7 @@
         <w:ind w:left="2160" w:hanging="360"/>
       </w:pPr>
       <w:rPr>
-        <w:rFonts w:ascii="Wingdings" w:hAnsi="Wingdings" w:hint="default"/>
+        <w:rFonts w:hint="default" w:ascii="Wingdings" w:hAnsi="Wingdings"/>
       </w:rPr>
     </w:lvl>
     <w:lvl w:ilvl="3" w:tplc="100A0001" w:tentative="1">
@@ -1665,7 +1609,7 @@
         <w:ind w:left="2880" w:hanging="360"/>
       </w:pPr>
       <w:rPr>
-        <w:rFonts w:ascii="Symbol" w:hAnsi="Symbol" w:hint="default"/>
+        <w:rFonts w:hint="default" w:ascii="Symbol" w:hAnsi="Symbol"/>
       </w:rPr>
     </w:lvl>
     <w:lvl w:ilvl="4" w:tplc="100A0003" w:tentative="1">
@@ -1677,7 +1621,7 @@
         <w:ind w:left="3600" w:hanging="360"/>
       </w:pPr>
       <w:rPr>
-        <w:rFonts w:ascii="Courier New" w:hAnsi="Courier New" w:cs="Courier New" w:hint="default"/>
+        <w:rFonts w:hint="default" w:ascii="Courier New" w:hAnsi="Courier New" w:cs="Courier New"/>
       </w:rPr>
     </w:lvl>
     <w:lvl w:ilvl="5" w:tplc="100A0005" w:tentative="1">
@@ -1689,7 +1633,7 @@
         <w:ind w:left="4320" w:hanging="360"/>
       </w:pPr>
       <w:rPr>
-        <w:rFonts w:ascii="Wingdings" w:hAnsi="Wingdings" w:hint="default"/>
+        <w:rFonts w:hint="default" w:ascii="Wingdings" w:hAnsi="Wingdings"/>
       </w:rPr>
     </w:lvl>
     <w:lvl w:ilvl="6" w:tplc="100A0001" w:tentative="1">
@@ -1701,7 +1645,7 @@
         <w:ind w:left="5040" w:hanging="360"/>
       </w:pPr>
       <w:rPr>
-        <w:rFonts w:ascii="Symbol" w:hAnsi="Symbol" w:hint="default"/>
+        <w:rFonts w:hint="default" w:ascii="Symbol" w:hAnsi="Symbol"/>
       </w:rPr>
     </w:lvl>
     <w:lvl w:ilvl="7" w:tplc="100A0003" w:tentative="1">
@@ -1713,7 +1657,7 @@
         <w:ind w:left="5760" w:hanging="360"/>
       </w:pPr>
       <w:rPr>
-        <w:rFonts w:ascii="Courier New" w:hAnsi="Courier New" w:cs="Courier New" w:hint="default"/>
+        <w:rFonts w:hint="default" w:ascii="Courier New" w:hAnsi="Courier New" w:cs="Courier New"/>
       </w:rPr>
     </w:lvl>
     <w:lvl w:ilvl="8" w:tplc="100A0005" w:tentative="1">
@@ -1725,7 +1669,7 @@
         <w:ind w:left="6480" w:hanging="360"/>
       </w:pPr>
       <w:rPr>
-        <w:rFonts w:ascii="Wingdings" w:hAnsi="Wingdings" w:hint="default"/>
+        <w:rFonts w:hint="default" w:ascii="Wingdings" w:hAnsi="Wingdings"/>
       </w:rPr>
     </w:lvl>
   </w:abstractNum>
@@ -1743,7 +1687,7 @@
   <w:docDefaults>
     <w:rPrDefault>
       <w:rPr>
-        <w:rFonts w:asciiTheme="minorHAnsi" w:eastAsiaTheme="minorHAnsi" w:hAnsiTheme="minorHAnsi" w:cstheme="minorBidi"/>
+        <w:rFonts w:asciiTheme="minorHAnsi" w:hAnsiTheme="minorHAnsi" w:eastAsiaTheme="minorHAnsi" w:cstheme="minorBidi"/>
         <w:kern w:val="2"/>
         <w:sz w:val="24"/>
         <w:szCs w:val="24"/>
@@ -1760,14 +1704,14 @@
   <w:latentStyles w:defLockedState="0" w:defUIPriority="99" w:defSemiHidden="0" w:defUnhideWhenUsed="0" w:defQFormat="0" w:count="376">
     <w:lsdException w:name="Normal" w:uiPriority="0" w:qFormat="1"/>
     <w:lsdException w:name="heading 1" w:uiPriority="9" w:qFormat="1"/>
-    <w:lsdException w:name="heading 2" w:semiHidden="1" w:uiPriority="9" w:unhideWhenUsed="1" w:qFormat="1"/>
-    <w:lsdException w:name="heading 3" w:semiHidden="1" w:uiPriority="9" w:unhideWhenUsed="1" w:qFormat="1"/>
-    <w:lsdException w:name="heading 4" w:semiHidden="1" w:uiPriority="9" w:unhideWhenUsed="1" w:qFormat="1"/>
-    <w:lsdException w:name="heading 5" w:semiHidden="1" w:uiPriority="9" w:unhideWhenUsed="1" w:qFormat="1"/>
-    <w:lsdException w:name="heading 6" w:semiHidden="1" w:uiPriority="9" w:unhideWhenUsed="1" w:qFormat="1"/>
-    <w:lsdException w:name="heading 7" w:semiHidden="1" w:uiPriority="9" w:unhideWhenUsed="1" w:qFormat="1"/>
-    <w:lsdException w:name="heading 8" w:semiHidden="1" w:uiPriority="9" w:unhideWhenUsed="1" w:qFormat="1"/>
-    <w:lsdException w:name="heading 9" w:semiHidden="1" w:uiPriority="9" w:unhideWhenUsed="1" w:qFormat="1"/>
+    <w:lsdException w:name="heading 2" w:uiPriority="9" w:semiHidden="1" w:unhideWhenUsed="1" w:qFormat="1"/>
+    <w:lsdException w:name="heading 3" w:uiPriority="9" w:semiHidden="1" w:unhideWhenUsed="1" w:qFormat="1"/>
+    <w:lsdException w:name="heading 4" w:uiPriority="9" w:semiHidden="1" w:unhideWhenUsed="1" w:qFormat="1"/>
+    <w:lsdException w:name="heading 5" w:uiPriority="9" w:semiHidden="1" w:unhideWhenUsed="1" w:qFormat="1"/>
+    <w:lsdException w:name="heading 6" w:uiPriority="9" w:semiHidden="1" w:unhideWhenUsed="1" w:qFormat="1"/>
+    <w:lsdException w:name="heading 7" w:uiPriority="9" w:semiHidden="1" w:unhideWhenUsed="1" w:qFormat="1"/>
+    <w:lsdException w:name="heading 8" w:uiPriority="9" w:semiHidden="1" w:unhideWhenUsed="1" w:qFormat="1"/>
+    <w:lsdException w:name="heading 9" w:uiPriority="9" w:semiHidden="1" w:unhideWhenUsed="1" w:qFormat="1"/>
     <w:lsdException w:name="index 1" w:semiHidden="1" w:unhideWhenUsed="1"/>
     <w:lsdException w:name="index 2" w:semiHidden="1" w:unhideWhenUsed="1"/>
     <w:lsdException w:name="index 3" w:semiHidden="1" w:unhideWhenUsed="1"/>
@@ -1777,22 +1721,22 @@
     <w:lsdException w:name="index 7" w:semiHidden="1" w:unhideWhenUsed="1"/>
     <w:lsdException w:name="index 8" w:semiHidden="1" w:unhideWhenUsed="1"/>
     <w:lsdException w:name="index 9" w:semiHidden="1" w:unhideWhenUsed="1"/>
-    <w:lsdException w:name="toc 1" w:semiHidden="1" w:uiPriority="39" w:unhideWhenUsed="1"/>
-    <w:lsdException w:name="toc 2" w:semiHidden="1" w:uiPriority="39" w:unhideWhenUsed="1"/>
-    <w:lsdException w:name="toc 3" w:semiHidden="1" w:uiPriority="39" w:unhideWhenUsed="1"/>
-    <w:lsdException w:name="toc 4" w:semiHidden="1" w:uiPriority="39" w:unhideWhenUsed="1"/>
-    <w:lsdException w:name="toc 5" w:semiHidden="1" w:uiPriority="39" w:unhideWhenUsed="1"/>
-    <w:lsdException w:name="toc 6" w:semiHidden="1" w:uiPriority="39" w:unhideWhenUsed="1"/>
-    <w:lsdException w:name="toc 7" w:semiHidden="1" w:uiPriority="39" w:unhideWhenUsed="1"/>
-    <w:lsdException w:name="toc 8" w:semiHidden="1" w:uiPriority="39" w:unhideWhenUsed="1"/>
-    <w:lsdException w:name="toc 9" w:semiHidden="1" w:uiPriority="39" w:unhideWhenUsed="1"/>
+    <w:lsdException w:name="toc 1" w:uiPriority="39" w:semiHidden="1" w:unhideWhenUsed="1"/>
+    <w:lsdException w:name="toc 2" w:uiPriority="39" w:semiHidden="1" w:unhideWhenUsed="1"/>
+    <w:lsdException w:name="toc 3" w:uiPriority="39" w:semiHidden="1" w:unhideWhenUsed="1"/>
+    <w:lsdException w:name="toc 4" w:uiPriority="39" w:semiHidden="1" w:unhideWhenUsed="1"/>
+    <w:lsdException w:name="toc 5" w:uiPriority="39" w:semiHidden="1" w:unhideWhenUsed="1"/>
+    <w:lsdException w:name="toc 6" w:uiPriority="39" w:semiHidden="1" w:unhideWhenUsed="1"/>
+    <w:lsdException w:name="toc 7" w:uiPriority="39" w:semiHidden="1" w:unhideWhenUsed="1"/>
+    <w:lsdException w:name="toc 8" w:uiPriority="39" w:semiHidden="1" w:unhideWhenUsed="1"/>
+    <w:lsdException w:name="toc 9" w:uiPriority="39" w:semiHidden="1" w:unhideWhenUsed="1"/>
     <w:lsdException w:name="Normal Indent" w:semiHidden="1" w:unhideWhenUsed="1"/>
     <w:lsdException w:name="footnote text" w:semiHidden="1" w:unhideWhenUsed="1"/>
     <w:lsdException w:name="annotation text" w:semiHidden="1" w:unhideWhenUsed="1"/>
     <w:lsdException w:name="header" w:semiHidden="1" w:unhideWhenUsed="1"/>
     <w:lsdException w:name="footer" w:semiHidden="1" w:unhideWhenUsed="1"/>
     <w:lsdException w:name="index heading" w:semiHidden="1" w:unhideWhenUsed="1"/>
-    <w:lsdException w:name="caption" w:semiHidden="1" w:uiPriority="35" w:unhideWhenUsed="1" w:qFormat="1"/>
+    <w:lsdException w:name="caption" w:uiPriority="35" w:semiHidden="1" w:unhideWhenUsed="1" w:qFormat="1"/>
     <w:lsdException w:name="table of figures" w:semiHidden="1" w:unhideWhenUsed="1"/>
     <w:lsdException w:name="envelope address" w:semiHidden="1" w:unhideWhenUsed="1"/>
     <w:lsdException w:name="envelope return" w:semiHidden="1" w:unhideWhenUsed="1"/>
@@ -1823,7 +1767,7 @@
     <w:lsdException w:name="Title" w:uiPriority="10" w:qFormat="1"/>
     <w:lsdException w:name="Closing" w:semiHidden="1" w:unhideWhenUsed="1"/>
     <w:lsdException w:name="Signature" w:semiHidden="1" w:unhideWhenUsed="1"/>
-    <w:lsdException w:name="Default Paragraph Font" w:semiHidden="1" w:uiPriority="1" w:unhideWhenUsed="1"/>
+    <w:lsdException w:name="Default Paragraph Font" w:uiPriority="1" w:semiHidden="1" w:unhideWhenUsed="1"/>
     <w:lsdException w:name="Body Text" w:semiHidden="1" w:unhideWhenUsed="1"/>
     <w:lsdException w:name="Body Text Indent" w:semiHidden="1" w:unhideWhenUsed="1"/>
     <w:lsdException w:name="List Continue" w:semiHidden="1" w:unhideWhenUsed="1"/>
@@ -2023,8 +1967,8 @@
     <w:lsdException w:name="Subtle Reference" w:uiPriority="31" w:qFormat="1"/>
     <w:lsdException w:name="Intense Reference" w:uiPriority="32" w:qFormat="1"/>
     <w:lsdException w:name="Book Title" w:uiPriority="33" w:qFormat="1"/>
-    <w:lsdException w:name="Bibliography" w:semiHidden="1" w:uiPriority="37" w:unhideWhenUsed="1"/>
-    <w:lsdException w:name="TOC Heading" w:semiHidden="1" w:uiPriority="39" w:unhideWhenUsed="1" w:qFormat="1"/>
+    <w:lsdException w:name="Bibliography" w:uiPriority="37" w:semiHidden="1" w:unhideWhenUsed="1"/>
+    <w:lsdException w:name="TOC Heading" w:uiPriority="39" w:semiHidden="1" w:unhideWhenUsed="1" w:qFormat="1"/>
     <w:lsdException w:name="Plain Table 1" w:uiPriority="41"/>
     <w:lsdException w:name="Plain Table 2" w:uiPriority="42"/>
     <w:lsdException w:name="Plain Table 3" w:uiPriority="43"/>
@@ -2135,7 +2079,7 @@
     <w:lsdException w:name="Unresolved Mention" w:semiHidden="1" w:unhideWhenUsed="1"/>
     <w:lsdException w:name="Smart Link" w:semiHidden="1" w:unhideWhenUsed="1"/>
   </w:latentStyles>
-  <w:style w:type="paragraph" w:default="1" w:styleId="Normal">
+  <w:style w:type="paragraph" w:styleId="Normal" w:default="1">
     <w:name w:val="Normal"/>
     <w:qFormat/>
     <w:rsid w:val="00643643"/>
@@ -2144,7 +2088,7 @@
       <w:jc w:val="both"/>
     </w:pPr>
     <w:rPr>
-      <w:rFonts w:ascii="Arial" w:eastAsiaTheme="minorEastAsia" w:hAnsi="Arial"/>
+      <w:rFonts w:ascii="Arial" w:hAnsi="Arial" w:eastAsiaTheme="minorEastAsia"/>
       <w:kern w:val="0"/>
       <w:szCs w:val="22"/>
       <w14:ligatures w14:val="none"/>
@@ -2373,13 +2317,13 @@
       <w14:ligatures w14:val="standardContextual"/>
     </w:rPr>
   </w:style>
-  <w:style w:type="character" w:default="1" w:styleId="Fuentedeprrafopredeter">
+  <w:style w:type="character" w:styleId="Fuentedeprrafopredeter" w:default="1">
     <w:name w:val="Default Paragraph Font"/>
     <w:uiPriority w:val="1"/>
     <w:semiHidden/>
     <w:unhideWhenUsed/>
   </w:style>
-  <w:style w:type="table" w:default="1" w:styleId="Tablanormal">
+  <w:style w:type="table" w:styleId="Tablanormal" w:default="1">
     <w:name w:val="Normal Table"/>
     <w:uiPriority w:val="99"/>
     <w:semiHidden/>
@@ -2394,13 +2338,13 @@
       </w:tblCellMar>
     </w:tblPr>
   </w:style>
-  <w:style w:type="numbering" w:default="1" w:styleId="Sinlista">
+  <w:style w:type="numbering" w:styleId="Sinlista" w:default="1">
     <w:name w:val="No List"/>
     <w:uiPriority w:val="99"/>
     <w:semiHidden/>
     <w:unhideWhenUsed/>
   </w:style>
-  <w:style w:type="character" w:customStyle="1" w:styleId="Ttulo1Car">
+  <w:style w:type="character" w:styleId="Ttulo1Car" w:customStyle="1">
     <w:name w:val="Título 1 Car"/>
     <w:basedOn w:val="Fuentedeprrafopredeter"/>
     <w:link w:val="Ttulo1"/>
@@ -2408,12 +2352,12 @@
     <w:qFormat/>
     <w:rsid w:val="00F47001"/>
     <w:rPr>
-      <w:rFonts w:ascii="Arial" w:eastAsiaTheme="majorEastAsia" w:hAnsi="Arial" w:cstheme="majorBidi"/>
+      <w:rFonts w:ascii="Arial" w:hAnsi="Arial" w:eastAsiaTheme="majorEastAsia" w:cstheme="majorBidi"/>
       <w:sz w:val="32"/>
       <w:szCs w:val="40"/>
     </w:rPr>
   </w:style>
-  <w:style w:type="character" w:customStyle="1" w:styleId="Ttulo2Car">
+  <w:style w:type="character" w:styleId="Ttulo2Car" w:customStyle="1">
     <w:name w:val="Título 2 Car"/>
     <w:basedOn w:val="Fuentedeprrafopredeter"/>
     <w:link w:val="Ttulo2"/>
@@ -2421,13 +2365,13 @@
     <w:semiHidden/>
     <w:rsid w:val="00F47001"/>
     <w:rPr>
-      <w:rFonts w:ascii="Arial" w:eastAsiaTheme="majorEastAsia" w:hAnsi="Arial" w:cstheme="majorBidi"/>
+      <w:rFonts w:ascii="Arial" w:hAnsi="Arial" w:eastAsiaTheme="majorEastAsia" w:cstheme="majorBidi"/>
       <w:b/>
       <w:sz w:val="32"/>
       <w:szCs w:val="32"/>
     </w:rPr>
   </w:style>
-  <w:style w:type="character" w:customStyle="1" w:styleId="Ttulo3Car">
+  <w:style w:type="character" w:styleId="Ttulo3Car" w:customStyle="1">
     <w:name w:val="Título 3 Car"/>
     <w:basedOn w:val="Fuentedeprrafopredeter"/>
     <w:link w:val="Ttulo3"/>
@@ -2441,7 +2385,7 @@
       <w:szCs w:val="28"/>
     </w:rPr>
   </w:style>
-  <w:style w:type="character" w:customStyle="1" w:styleId="Ttulo4Car">
+  <w:style w:type="character" w:styleId="Ttulo4Car" w:customStyle="1">
     <w:name w:val="Título 4 Car"/>
     <w:basedOn w:val="Fuentedeprrafopredeter"/>
     <w:link w:val="Ttulo4"/>
@@ -2455,7 +2399,7 @@
       <w:color w:val="0F4761" w:themeColor="accent1" w:themeShade="BF"/>
     </w:rPr>
   </w:style>
-  <w:style w:type="character" w:customStyle="1" w:styleId="Ttulo5Car">
+  <w:style w:type="character" w:styleId="Ttulo5Car" w:customStyle="1">
     <w:name w:val="Título 5 Car"/>
     <w:basedOn w:val="Fuentedeprrafopredeter"/>
     <w:link w:val="Ttulo5"/>
@@ -2467,7 +2411,7 @@
       <w:color w:val="0F4761" w:themeColor="accent1" w:themeShade="BF"/>
     </w:rPr>
   </w:style>
-  <w:style w:type="character" w:customStyle="1" w:styleId="Ttulo6Car">
+  <w:style w:type="character" w:styleId="Ttulo6Car" w:customStyle="1">
     <w:name w:val="Título 6 Car"/>
     <w:basedOn w:val="Fuentedeprrafopredeter"/>
     <w:link w:val="Ttulo6"/>
@@ -2481,7 +2425,7 @@
       <w:color w:val="595959" w:themeColor="text1" w:themeTint="A6"/>
     </w:rPr>
   </w:style>
-  <w:style w:type="character" w:customStyle="1" w:styleId="Ttulo7Car">
+  <w:style w:type="character" w:styleId="Ttulo7Car" w:customStyle="1">
     <w:name w:val="Título 7 Car"/>
     <w:basedOn w:val="Fuentedeprrafopredeter"/>
     <w:link w:val="Ttulo7"/>
@@ -2493,7 +2437,7 @@
       <w:color w:val="595959" w:themeColor="text1" w:themeTint="A6"/>
     </w:rPr>
   </w:style>
-  <w:style w:type="character" w:customStyle="1" w:styleId="Ttulo8Car">
+  <w:style w:type="character" w:styleId="Ttulo8Car" w:customStyle="1">
     <w:name w:val="Título 8 Car"/>
     <w:basedOn w:val="Fuentedeprrafopredeter"/>
     <w:link w:val="Ttulo8"/>
@@ -2507,7 +2451,7 @@
       <w:color w:val="272727" w:themeColor="text1" w:themeTint="D8"/>
     </w:rPr>
   </w:style>
-  <w:style w:type="character" w:customStyle="1" w:styleId="Ttulo9Car">
+  <w:style w:type="character" w:styleId="Ttulo9Car" w:customStyle="1">
     <w:name w:val="Título 9 Car"/>
     <w:basedOn w:val="Fuentedeprrafopredeter"/>
     <w:link w:val="Ttulo9"/>
@@ -2532,7 +2476,7 @@
       <w:contextualSpacing/>
     </w:pPr>
     <w:rPr>
-      <w:rFonts w:asciiTheme="majorHAnsi" w:eastAsiaTheme="majorEastAsia" w:hAnsiTheme="majorHAnsi" w:cstheme="majorBidi"/>
+      <w:rFonts w:asciiTheme="majorHAnsi" w:hAnsiTheme="majorHAnsi" w:eastAsiaTheme="majorEastAsia" w:cstheme="majorBidi"/>
       <w:spacing w:val="-10"/>
       <w:kern w:val="28"/>
       <w:sz w:val="56"/>
@@ -2540,14 +2484,14 @@
       <w14:ligatures w14:val="standardContextual"/>
     </w:rPr>
   </w:style>
-  <w:style w:type="character" w:customStyle="1" w:styleId="TtuloCar">
+  <w:style w:type="character" w:styleId="TtuloCar" w:customStyle="1">
     <w:name w:val="Título Car"/>
     <w:basedOn w:val="Fuentedeprrafopredeter"/>
     <w:link w:val="Ttulo"/>
     <w:uiPriority w:val="10"/>
     <w:rsid w:val="00112C13"/>
     <w:rPr>
-      <w:rFonts w:asciiTheme="majorHAnsi" w:eastAsiaTheme="majorEastAsia" w:hAnsiTheme="majorHAnsi" w:cstheme="majorBidi"/>
+      <w:rFonts w:asciiTheme="majorHAnsi" w:hAnsiTheme="majorHAnsi" w:eastAsiaTheme="majorEastAsia" w:cstheme="majorBidi"/>
       <w:spacing w:val="-10"/>
       <w:kern w:val="28"/>
       <w:sz w:val="56"/>
@@ -2578,7 +2522,7 @@
       <w14:ligatures w14:val="standardContextual"/>
     </w:rPr>
   </w:style>
-  <w:style w:type="character" w:customStyle="1" w:styleId="SubttuloCar">
+  <w:style w:type="character" w:styleId="SubttuloCar" w:customStyle="1">
     <w:name w:val="Subtítulo Car"/>
     <w:basedOn w:val="Fuentedeprrafopredeter"/>
     <w:link w:val="Subttulo"/>
@@ -2614,7 +2558,7 @@
       <w14:ligatures w14:val="standardContextual"/>
     </w:rPr>
   </w:style>
-  <w:style w:type="character" w:customStyle="1" w:styleId="CitaCar">
+  <w:style w:type="character" w:styleId="CitaCar" w:customStyle="1">
     <w:name w:val="Cita Car"/>
     <w:basedOn w:val="Fuentedeprrafopredeter"/>
     <w:link w:val="Cita"/>
@@ -2666,8 +2610,8 @@
     <w:rsid w:val="00112C13"/>
     <w:pPr>
       <w:pBdr>
-        <w:top w:val="single" w:sz="4" w:space="10" w:color="0F4761" w:themeColor="accent1" w:themeShade="BF"/>
-        <w:bottom w:val="single" w:sz="4" w:space="10" w:color="0F4761" w:themeColor="accent1" w:themeShade="BF"/>
+        <w:top w:val="single" w:color="0F4761" w:themeColor="accent1" w:themeShade="BF" w:sz="4" w:space="10"/>
+        <w:bottom w:val="single" w:color="0F4761" w:themeColor="accent1" w:themeShade="BF" w:sz="4" w:space="10"/>
       </w:pBdr>
       <w:spacing w:before="360" w:after="360" w:line="278" w:lineRule="auto"/>
       <w:ind w:left="864" w:right="864"/>
@@ -2683,7 +2627,7 @@
       <w14:ligatures w14:val="standardContextual"/>
     </w:rPr>
   </w:style>
-  <w:style w:type="character" w:customStyle="1" w:styleId="CitadestacadaCar">
+  <w:style w:type="character" w:styleId="CitadestacadaCar" w:customStyle="1">
     <w:name w:val="Cita destacada Car"/>
     <w:basedOn w:val="Fuentedeprrafopredeter"/>
     <w:link w:val="Citadestacada"/>
@@ -2727,16 +2671,16 @@
     </w:rPr>
     <w:tblPr>
       <w:tblBorders>
-        <w:top w:val="single" w:sz="4" w:space="0" w:color="auto"/>
-        <w:left w:val="single" w:sz="4" w:space="0" w:color="auto"/>
-        <w:bottom w:val="single" w:sz="4" w:space="0" w:color="auto"/>
-        <w:right w:val="single" w:sz="4" w:space="0" w:color="auto"/>
-        <w:insideH w:val="single" w:sz="4" w:space="0" w:color="auto"/>
-        <w:insideV w:val="single" w:sz="4" w:space="0" w:color="auto"/>
+        <w:top w:val="single" w:color="auto" w:sz="4" w:space="0"/>
+        <w:left w:val="single" w:color="auto" w:sz="4" w:space="0"/>
+        <w:bottom w:val="single" w:color="auto" w:sz="4" w:space="0"/>
+        <w:right w:val="single" w:color="auto" w:sz="4" w:space="0"/>
+        <w:insideH w:val="single" w:color="auto" w:sz="4" w:space="0"/>
+        <w:insideV w:val="single" w:color="auto" w:sz="4" w:space="0"/>
       </w:tblBorders>
     </w:tblPr>
   </w:style>
-  <w:style w:type="paragraph" w:customStyle="1" w:styleId="Titulo3">
+  <w:style w:type="paragraph" w:styleId="Titulo3" w:customStyle="1">
     <w:name w:val="Titulo 3"/>
     <w:basedOn w:val="Normal"/>
     <w:link w:val="Titulo3Car"/>
@@ -2754,13 +2698,13 @@
       <w:lang w:eastAsia="es-GT"/>
     </w:rPr>
   </w:style>
-  <w:style w:type="character" w:customStyle="1" w:styleId="Titulo3Car">
+  <w:style w:type="character" w:styleId="Titulo3Car" w:customStyle="1">
     <w:name w:val="Titulo 3 Car"/>
     <w:basedOn w:val="Fuentedeprrafopredeter"/>
     <w:link w:val="Titulo3"/>
     <w:rsid w:val="00F47001"/>
     <w:rPr>
-      <w:rFonts w:ascii="Arial" w:eastAsia="Times New Roman" w:hAnsi="Arial" w:cs="Arial"/>
+      <w:rFonts w:ascii="Arial" w:hAnsi="Arial" w:eastAsia="Times New Roman" w:cs="Arial"/>
       <w:b/>
       <w:i/>
       <w:kern w:val="0"/>
@@ -2785,14 +2729,14 @@
       <w:spacing w:after="0" w:line="240" w:lineRule="auto"/>
     </w:pPr>
   </w:style>
-  <w:style w:type="character" w:customStyle="1" w:styleId="EncabezadoCar">
+  <w:style w:type="character" w:styleId="EncabezadoCar" w:customStyle="1">
     <w:name w:val="Encabezado Car"/>
     <w:basedOn w:val="Fuentedeprrafopredeter"/>
     <w:link w:val="Encabezado"/>
     <w:uiPriority w:val="99"/>
     <w:rsid w:val="000306C0"/>
     <w:rPr>
-      <w:rFonts w:ascii="Arial" w:eastAsiaTheme="minorEastAsia" w:hAnsi="Arial"/>
+      <w:rFonts w:ascii="Arial" w:hAnsi="Arial" w:eastAsiaTheme="minorEastAsia"/>
       <w:kern w:val="0"/>
       <w:szCs w:val="22"/>
       <w14:ligatures w14:val="none"/>
@@ -2813,14 +2757,14 @@
       <w:spacing w:after="0" w:line="240" w:lineRule="auto"/>
     </w:pPr>
   </w:style>
-  <w:style w:type="character" w:customStyle="1" w:styleId="PiedepginaCar">
+  <w:style w:type="character" w:styleId="PiedepginaCar" w:customStyle="1">
     <w:name w:val="Pie de página Car"/>
     <w:basedOn w:val="Fuentedeprrafopredeter"/>
     <w:link w:val="Piedepgina"/>
     <w:uiPriority w:val="99"/>
     <w:rsid w:val="000306C0"/>
     <w:rPr>
-      <w:rFonts w:ascii="Arial" w:eastAsiaTheme="minorEastAsia" w:hAnsi="Arial"/>
+      <w:rFonts w:ascii="Arial" w:hAnsi="Arial" w:eastAsiaTheme="minorEastAsia"/>
       <w:kern w:val="0"/>
       <w:szCs w:val="22"/>
       <w14:ligatures w14:val="none"/>
